--- a/src/main/resources/static/a.docx
+++ b/src/main/resources/static/a.docx
@@ -16,7 +16,6 @@
       <w:proofErr w:type="spellEnd"/>
     </w:p>
     <w:p>
-      <w:bookmarkStart w:id="0" w:name="_GoBack"/>
       <w:r>
         <w:rPr>
           <w:noProof/>
@@ -37,7 +36,7 @@
                     <pic:cNvPicPr/>
                   </pic:nvPicPr>
                   <pic:blipFill>
-                    <a:blip r:embed="rId4">
+                    <a:blip r:embed="rId5">
                       <a:extLst>
                         <a:ext uri="{28A0092B-C50C-407E-A947-70E740481C1C}">
                           <a14:useLocalDpi xmlns:a14="http://schemas.microsoft.com/office/drawing/2010/main" val="0"/>
@@ -63,8 +62,453 @@
           </wp:inline>
         </w:drawing>
       </w:r>
-      <w:bookmarkEnd w:id="0"/>
     </w:p>
+    <w:p/>
+    <w:tbl>
+      <w:tblPr>
+        <w:tblStyle w:val="1-2"/>
+        <w:tblW w:w="0" w:type="auto"/>
+        <w:tblLook w:val="04A0" w:firstRow="1" w:lastRow="0" w:firstColumn="1" w:lastColumn="0" w:noHBand="0" w:noVBand="1"/>
+      </w:tblPr>
+      <w:tblGrid>
+        <w:gridCol w:w="1037"/>
+        <w:gridCol w:w="1037"/>
+        <w:gridCol w:w="1037"/>
+        <w:gridCol w:w="1037"/>
+        <w:gridCol w:w="1037"/>
+        <w:gridCol w:w="1037"/>
+        <w:gridCol w:w="1037"/>
+        <w:gridCol w:w="1037"/>
+      </w:tblGrid>
+      <w:tr>
+        <w:trPr>
+          <w:cnfStyle w:val="100000000000" w:firstRow="1" w:lastRow="0" w:firstColumn="0" w:lastColumn="0" w:oddVBand="0" w:evenVBand="0" w:oddHBand="0" w:evenHBand="0" w:firstRowFirstColumn="0" w:firstRowLastColumn="0" w:lastRowFirstColumn="0" w:lastRowLastColumn="0"/>
+        </w:trPr>
+        <w:tc>
+          <w:tcPr>
+            <w:cnfStyle w:val="001000000000" w:firstRow="0" w:lastRow="0" w:firstColumn="1" w:lastColumn="0" w:oddVBand="0" w:evenVBand="0" w:oddHBand="0" w:evenHBand="0" w:firstRowFirstColumn="0" w:firstRowLastColumn="0" w:lastRowFirstColumn="0" w:lastRowLastColumn="0"/>
+            <w:tcW w:w="1037" w:type="dxa"/>
+          </w:tcPr>
+          <w:p>
+            <w:proofErr w:type="spellStart"/>
+            <w:r>
+              <w:rPr>
+                <w:rFonts w:hint="eastAsia"/>
+              </w:rPr>
+              <w:t>q</w:t>
+            </w:r>
+            <w:r>
+              <w:t>eo</w:t>
+            </w:r>
+            <w:proofErr w:type="spellEnd"/>
+          </w:p>
+        </w:tc>
+        <w:tc>
+          <w:tcPr>
+            <w:tcW w:w="1037" w:type="dxa"/>
+          </w:tcPr>
+          <w:p>
+            <w:pPr>
+              <w:cnfStyle w:val="100000000000" w:firstRow="1" w:lastRow="0" w:firstColumn="0" w:lastColumn="0" w:oddVBand="0" w:evenVBand="0" w:oddHBand="0" w:evenHBand="0" w:firstRowFirstColumn="0" w:firstRowLastColumn="0" w:lastRowFirstColumn="0" w:lastRowLastColumn="0"/>
+            </w:pPr>
+          </w:p>
+        </w:tc>
+        <w:tc>
+          <w:tcPr>
+            <w:tcW w:w="1037" w:type="dxa"/>
+          </w:tcPr>
+          <w:p>
+            <w:pPr>
+              <w:cnfStyle w:val="100000000000" w:firstRow="1" w:lastRow="0" w:firstColumn="0" w:lastColumn="0" w:oddVBand="0" w:evenVBand="0" w:oddHBand="0" w:evenHBand="0" w:firstRowFirstColumn="0" w:firstRowLastColumn="0" w:lastRowFirstColumn="0" w:lastRowLastColumn="0"/>
+            </w:pPr>
+          </w:p>
+        </w:tc>
+        <w:tc>
+          <w:tcPr>
+            <w:tcW w:w="1037" w:type="dxa"/>
+          </w:tcPr>
+          <w:p>
+            <w:pPr>
+              <w:cnfStyle w:val="100000000000" w:firstRow="1" w:lastRow="0" w:firstColumn="0" w:lastColumn="0" w:oddVBand="0" w:evenVBand="0" w:oddHBand="0" w:evenHBand="0" w:firstRowFirstColumn="0" w:firstRowLastColumn="0" w:lastRowFirstColumn="0" w:lastRowLastColumn="0"/>
+            </w:pPr>
+          </w:p>
+        </w:tc>
+        <w:tc>
+          <w:tcPr>
+            <w:tcW w:w="1037" w:type="dxa"/>
+          </w:tcPr>
+          <w:p>
+            <w:pPr>
+              <w:cnfStyle w:val="100000000000" w:firstRow="1" w:lastRow="0" w:firstColumn="0" w:lastColumn="0" w:oddVBand="0" w:evenVBand="0" w:oddHBand="0" w:evenHBand="0" w:firstRowFirstColumn="0" w:firstRowLastColumn="0" w:lastRowFirstColumn="0" w:lastRowLastColumn="0"/>
+            </w:pPr>
+          </w:p>
+        </w:tc>
+        <w:tc>
+          <w:tcPr>
+            <w:tcW w:w="1037" w:type="dxa"/>
+          </w:tcPr>
+          <w:p>
+            <w:pPr>
+              <w:cnfStyle w:val="100000000000" w:firstRow="1" w:lastRow="0" w:firstColumn="0" w:lastColumn="0" w:oddVBand="0" w:evenVBand="0" w:oddHBand="0" w:evenHBand="0" w:firstRowFirstColumn="0" w:firstRowLastColumn="0" w:lastRowFirstColumn="0" w:lastRowLastColumn="0"/>
+            </w:pPr>
+          </w:p>
+        </w:tc>
+        <w:tc>
+          <w:tcPr>
+            <w:tcW w:w="1037" w:type="dxa"/>
+          </w:tcPr>
+          <w:p>
+            <w:pPr>
+              <w:cnfStyle w:val="100000000000" w:firstRow="1" w:lastRow="0" w:firstColumn="0" w:lastColumn="0" w:oddVBand="0" w:evenVBand="0" w:oddHBand="0" w:evenHBand="0" w:firstRowFirstColumn="0" w:firstRowLastColumn="0" w:lastRowFirstColumn="0" w:lastRowLastColumn="0"/>
+            </w:pPr>
+          </w:p>
+        </w:tc>
+        <w:tc>
+          <w:tcPr>
+            <w:tcW w:w="1037" w:type="dxa"/>
+          </w:tcPr>
+          <w:p>
+            <w:pPr>
+              <w:cnfStyle w:val="100000000000" w:firstRow="1" w:lastRow="0" w:firstColumn="0" w:lastColumn="0" w:oddVBand="0" w:evenVBand="0" w:oddHBand="0" w:evenHBand="0" w:firstRowFirstColumn="0" w:firstRowLastColumn="0" w:lastRowFirstColumn="0" w:lastRowLastColumn="0"/>
+            </w:pPr>
+          </w:p>
+        </w:tc>
+      </w:tr>
+      <w:tr>
+        <w:tc>
+          <w:tcPr>
+            <w:cnfStyle w:val="001000000000" w:firstRow="0" w:lastRow="0" w:firstColumn="1" w:lastColumn="0" w:oddVBand="0" w:evenVBand="0" w:oddHBand="0" w:evenHBand="0" w:firstRowFirstColumn="0" w:firstRowLastColumn="0" w:lastRowFirstColumn="0" w:lastRowLastColumn="0"/>
+            <w:tcW w:w="1037" w:type="dxa"/>
+            <w:vMerge w:val="restart"/>
+          </w:tcPr>
+          <w:p>
+            <w:pPr>
+              <w:jc w:val="center"/>
+              <w:rPr>
+                <w:rFonts w:hint="eastAsia"/>
+              </w:rPr>
+            </w:pPr>
+            <w:bookmarkStart w:id="0" w:name="_GoBack"/>
+            <w:r>
+              <w:rPr>
+                <w:rFonts w:hint="eastAsia"/>
+              </w:rPr>
+              <w:t>沿途</w:t>
+            </w:r>
+            <w:bookmarkEnd w:id="0"/>
+          </w:p>
+        </w:tc>
+        <w:tc>
+          <w:tcPr>
+            <w:tcW w:w="1037" w:type="dxa"/>
+          </w:tcPr>
+          <w:p>
+            <w:pPr>
+              <w:cnfStyle w:val="000000000000" w:firstRow="0" w:lastRow="0" w:firstColumn="0" w:lastColumn="0" w:oddVBand="0" w:evenVBand="0" w:oddHBand="0" w:evenHBand="0" w:firstRowFirstColumn="0" w:firstRowLastColumn="0" w:lastRowFirstColumn="0" w:lastRowLastColumn="0"/>
+            </w:pPr>
+          </w:p>
+        </w:tc>
+        <w:tc>
+          <w:tcPr>
+            <w:tcW w:w="1037" w:type="dxa"/>
+          </w:tcPr>
+          <w:p>
+            <w:pPr>
+              <w:cnfStyle w:val="000000000000" w:firstRow="0" w:lastRow="0" w:firstColumn="0" w:lastColumn="0" w:oddVBand="0" w:evenVBand="0" w:oddHBand="0" w:evenHBand="0" w:firstRowFirstColumn="0" w:firstRowLastColumn="0" w:lastRowFirstColumn="0" w:lastRowLastColumn="0"/>
+            </w:pPr>
+            <w:proofErr w:type="spellStart"/>
+            <w:r>
+              <w:rPr>
+                <w:rFonts w:hint="eastAsia"/>
+              </w:rPr>
+              <w:t>e</w:t>
+            </w:r>
+            <w:r>
+              <w:t>wq</w:t>
+            </w:r>
+            <w:proofErr w:type="spellEnd"/>
+          </w:p>
+        </w:tc>
+        <w:tc>
+          <w:tcPr>
+            <w:tcW w:w="1037" w:type="dxa"/>
+          </w:tcPr>
+          <w:p>
+            <w:pPr>
+              <w:cnfStyle w:val="000000000000" w:firstRow="0" w:lastRow="0" w:firstColumn="0" w:lastColumn="0" w:oddVBand="0" w:evenVBand="0" w:oddHBand="0" w:evenHBand="0" w:firstRowFirstColumn="0" w:firstRowLastColumn="0" w:lastRowFirstColumn="0" w:lastRowLastColumn="0"/>
+            </w:pPr>
+          </w:p>
+        </w:tc>
+        <w:tc>
+          <w:tcPr>
+            <w:tcW w:w="1037" w:type="dxa"/>
+          </w:tcPr>
+          <w:p>
+            <w:pPr>
+              <w:cnfStyle w:val="000000000000" w:firstRow="0" w:lastRow="0" w:firstColumn="0" w:lastColumn="0" w:oddVBand="0" w:evenVBand="0" w:oddHBand="0" w:evenHBand="0" w:firstRowFirstColumn="0" w:firstRowLastColumn="0" w:lastRowFirstColumn="0" w:lastRowLastColumn="0"/>
+            </w:pPr>
+          </w:p>
+        </w:tc>
+        <w:tc>
+          <w:tcPr>
+            <w:tcW w:w="1037" w:type="dxa"/>
+          </w:tcPr>
+          <w:p>
+            <w:pPr>
+              <w:cnfStyle w:val="000000000000" w:firstRow="0" w:lastRow="0" w:firstColumn="0" w:lastColumn="0" w:oddVBand="0" w:evenVBand="0" w:oddHBand="0" w:evenHBand="0" w:firstRowFirstColumn="0" w:firstRowLastColumn="0" w:lastRowFirstColumn="0" w:lastRowLastColumn="0"/>
+            </w:pPr>
+            <w:r>
+              <w:rPr>
+                <w:rFonts w:hint="eastAsia"/>
+              </w:rPr>
+              <w:t>w</w:t>
+            </w:r>
+            <w:r>
+              <w:t>e</w:t>
+            </w:r>
+          </w:p>
+        </w:tc>
+        <w:tc>
+          <w:tcPr>
+            <w:tcW w:w="1037" w:type="dxa"/>
+          </w:tcPr>
+          <w:p>
+            <w:pPr>
+              <w:cnfStyle w:val="000000000000" w:firstRow="0" w:lastRow="0" w:firstColumn="0" w:lastColumn="0" w:oddVBand="0" w:evenVBand="0" w:oddHBand="0" w:evenHBand="0" w:firstRowFirstColumn="0" w:firstRowLastColumn="0" w:lastRowFirstColumn="0" w:lastRowLastColumn="0"/>
+            </w:pPr>
+          </w:p>
+        </w:tc>
+        <w:tc>
+          <w:tcPr>
+            <w:tcW w:w="1037" w:type="dxa"/>
+          </w:tcPr>
+          <w:p>
+            <w:pPr>
+              <w:cnfStyle w:val="000000000000" w:firstRow="0" w:lastRow="0" w:firstColumn="0" w:lastColumn="0" w:oddVBand="0" w:evenVBand="0" w:oddHBand="0" w:evenHBand="0" w:firstRowFirstColumn="0" w:firstRowLastColumn="0" w:lastRowFirstColumn="0" w:lastRowLastColumn="0"/>
+            </w:pPr>
+          </w:p>
+        </w:tc>
+      </w:tr>
+      <w:tr>
+        <w:tc>
+          <w:tcPr>
+            <w:cnfStyle w:val="001000000000" w:firstRow="0" w:lastRow="0" w:firstColumn="1" w:lastColumn="0" w:oddVBand="0" w:evenVBand="0" w:oddHBand="0" w:evenHBand="0" w:firstRowFirstColumn="0" w:firstRowLastColumn="0" w:lastRowFirstColumn="0" w:lastRowLastColumn="0"/>
+            <w:tcW w:w="1037" w:type="dxa"/>
+            <w:vMerge/>
+          </w:tcPr>
+          <w:p/>
+        </w:tc>
+        <w:tc>
+          <w:tcPr>
+            <w:tcW w:w="1037" w:type="dxa"/>
+          </w:tcPr>
+          <w:p>
+            <w:pPr>
+              <w:cnfStyle w:val="000000000000" w:firstRow="0" w:lastRow="0" w:firstColumn="0" w:lastColumn="0" w:oddVBand="0" w:evenVBand="0" w:oddHBand="0" w:evenHBand="0" w:firstRowFirstColumn="0" w:firstRowLastColumn="0" w:lastRowFirstColumn="0" w:lastRowLastColumn="0"/>
+            </w:pPr>
+            <w:proofErr w:type="spellStart"/>
+            <w:r>
+              <w:rPr>
+                <w:rFonts w:hint="eastAsia"/>
+              </w:rPr>
+              <w:t>e</w:t>
+            </w:r>
+            <w:r>
+              <w:t>w</w:t>
+            </w:r>
+            <w:proofErr w:type="spellEnd"/>
+          </w:p>
+        </w:tc>
+        <w:tc>
+          <w:tcPr>
+            <w:tcW w:w="1037" w:type="dxa"/>
+          </w:tcPr>
+          <w:p>
+            <w:pPr>
+              <w:cnfStyle w:val="000000000000" w:firstRow="0" w:lastRow="0" w:firstColumn="0" w:lastColumn="0" w:oddVBand="0" w:evenVBand="0" w:oddHBand="0" w:evenHBand="0" w:firstRowFirstColumn="0" w:firstRowLastColumn="0" w:lastRowFirstColumn="0" w:lastRowLastColumn="0"/>
+            </w:pPr>
+          </w:p>
+        </w:tc>
+        <w:tc>
+          <w:tcPr>
+            <w:tcW w:w="1037" w:type="dxa"/>
+          </w:tcPr>
+          <w:p>
+            <w:pPr>
+              <w:cnfStyle w:val="000000000000" w:firstRow="0" w:lastRow="0" w:firstColumn="0" w:lastColumn="0" w:oddVBand="0" w:evenVBand="0" w:oddHBand="0" w:evenHBand="0" w:firstRowFirstColumn="0" w:firstRowLastColumn="0" w:lastRowFirstColumn="0" w:lastRowLastColumn="0"/>
+            </w:pPr>
+            <w:proofErr w:type="spellStart"/>
+            <w:r>
+              <w:rPr>
+                <w:rFonts w:hint="eastAsia"/>
+              </w:rPr>
+              <w:t>w</w:t>
+            </w:r>
+            <w:r>
+              <w:t>qee</w:t>
+            </w:r>
+            <w:proofErr w:type="spellEnd"/>
+          </w:p>
+        </w:tc>
+        <w:tc>
+          <w:tcPr>
+            <w:tcW w:w="1037" w:type="dxa"/>
+          </w:tcPr>
+          <w:p>
+            <w:pPr>
+              <w:cnfStyle w:val="000000000000" w:firstRow="0" w:lastRow="0" w:firstColumn="0" w:lastColumn="0" w:oddVBand="0" w:evenVBand="0" w:oddHBand="0" w:evenHBand="0" w:firstRowFirstColumn="0" w:firstRowLastColumn="0" w:lastRowFirstColumn="0" w:lastRowLastColumn="0"/>
+            </w:pPr>
+            <w:proofErr w:type="spellStart"/>
+            <w:r>
+              <w:rPr>
+                <w:rFonts w:hint="eastAsia"/>
+              </w:rPr>
+              <w:t>q</w:t>
+            </w:r>
+            <w:r>
+              <w:t>ww</w:t>
+            </w:r>
+            <w:proofErr w:type="spellEnd"/>
+          </w:p>
+        </w:tc>
+        <w:tc>
+          <w:tcPr>
+            <w:tcW w:w="1037" w:type="dxa"/>
+          </w:tcPr>
+          <w:p>
+            <w:pPr>
+              <w:cnfStyle w:val="000000000000" w:firstRow="0" w:lastRow="0" w:firstColumn="0" w:lastColumn="0" w:oddVBand="0" w:evenVBand="0" w:oddHBand="0" w:evenHBand="0" w:firstRowFirstColumn="0" w:firstRowLastColumn="0" w:lastRowFirstColumn="0" w:lastRowLastColumn="0"/>
+            </w:pPr>
+          </w:p>
+        </w:tc>
+        <w:tc>
+          <w:tcPr>
+            <w:tcW w:w="1037" w:type="dxa"/>
+          </w:tcPr>
+          <w:p>
+            <w:pPr>
+              <w:cnfStyle w:val="000000000000" w:firstRow="0" w:lastRow="0" w:firstColumn="0" w:lastColumn="0" w:oddVBand="0" w:evenVBand="0" w:oddHBand="0" w:evenHBand="0" w:firstRowFirstColumn="0" w:firstRowLastColumn="0" w:lastRowFirstColumn="0" w:lastRowLastColumn="0"/>
+            </w:pPr>
+          </w:p>
+        </w:tc>
+        <w:tc>
+          <w:tcPr>
+            <w:tcW w:w="1037" w:type="dxa"/>
+          </w:tcPr>
+          <w:p>
+            <w:pPr>
+              <w:cnfStyle w:val="000000000000" w:firstRow="0" w:lastRow="0" w:firstColumn="0" w:lastColumn="0" w:oddVBand="0" w:evenVBand="0" w:oddHBand="0" w:evenHBand="0" w:firstRowFirstColumn="0" w:firstRowLastColumn="0" w:lastRowFirstColumn="0" w:lastRowLastColumn="0"/>
+            </w:pPr>
+            <w:r>
+              <w:rPr>
+                <w:rFonts w:hint="eastAsia"/>
+              </w:rPr>
+              <w:t>w</w:t>
+            </w:r>
+            <w:r>
+              <w:t>e</w:t>
+            </w:r>
+          </w:p>
+        </w:tc>
+      </w:tr>
+      <w:tr>
+        <w:tc>
+          <w:tcPr>
+            <w:cnfStyle w:val="001000000000" w:firstRow="0" w:lastRow="0" w:firstColumn="1" w:lastColumn="0" w:oddVBand="0" w:evenVBand="0" w:oddHBand="0" w:evenHBand="0" w:firstRowFirstColumn="0" w:firstRowLastColumn="0" w:lastRowFirstColumn="0" w:lastRowLastColumn="0"/>
+            <w:tcW w:w="1037" w:type="dxa"/>
+          </w:tcPr>
+          <w:p/>
+        </w:tc>
+        <w:tc>
+          <w:tcPr>
+            <w:tcW w:w="1037" w:type="dxa"/>
+          </w:tcPr>
+          <w:p>
+            <w:pPr>
+              <w:cnfStyle w:val="000000000000" w:firstRow="0" w:lastRow="0" w:firstColumn="0" w:lastColumn="0" w:oddVBand="0" w:evenVBand="0" w:oddHBand="0" w:evenHBand="0" w:firstRowFirstColumn="0" w:firstRowLastColumn="0" w:lastRowFirstColumn="0" w:lastRowLastColumn="0"/>
+            </w:pPr>
+          </w:p>
+        </w:tc>
+        <w:tc>
+          <w:tcPr>
+            <w:tcW w:w="1037" w:type="dxa"/>
+          </w:tcPr>
+          <w:p>
+            <w:pPr>
+              <w:cnfStyle w:val="000000000000" w:firstRow="0" w:lastRow="0" w:firstColumn="0" w:lastColumn="0" w:oddVBand="0" w:evenVBand="0" w:oddHBand="0" w:evenHBand="0" w:firstRowFirstColumn="0" w:firstRowLastColumn="0" w:lastRowFirstColumn="0" w:lastRowLastColumn="0"/>
+            </w:pPr>
+          </w:p>
+        </w:tc>
+        <w:tc>
+          <w:tcPr>
+            <w:tcW w:w="1037" w:type="dxa"/>
+          </w:tcPr>
+          <w:p>
+            <w:pPr>
+              <w:cnfStyle w:val="000000000000" w:firstRow="0" w:lastRow="0" w:firstColumn="0" w:lastColumn="0" w:oddVBand="0" w:evenVBand="0" w:oddHBand="0" w:evenHBand="0" w:firstRowFirstColumn="0" w:firstRowLastColumn="0" w:lastRowFirstColumn="0" w:lastRowLastColumn="0"/>
+            </w:pPr>
+          </w:p>
+        </w:tc>
+        <w:tc>
+          <w:tcPr>
+            <w:tcW w:w="1037" w:type="dxa"/>
+          </w:tcPr>
+          <w:p>
+            <w:pPr>
+              <w:cnfStyle w:val="000000000000" w:firstRow="0" w:lastRow="0" w:firstColumn="0" w:lastColumn="0" w:oddVBand="0" w:evenVBand="0" w:oddHBand="0" w:evenHBand="0" w:firstRowFirstColumn="0" w:firstRowLastColumn="0" w:lastRowFirstColumn="0" w:lastRowLastColumn="0"/>
+            </w:pPr>
+          </w:p>
+        </w:tc>
+        <w:tc>
+          <w:tcPr>
+            <w:tcW w:w="1037" w:type="dxa"/>
+          </w:tcPr>
+          <w:p>
+            <w:pPr>
+              <w:cnfStyle w:val="000000000000" w:firstRow="0" w:lastRow="0" w:firstColumn="0" w:lastColumn="0" w:oddVBand="0" w:evenVBand="0" w:oddHBand="0" w:evenHBand="0" w:firstRowFirstColumn="0" w:firstRowLastColumn="0" w:lastRowFirstColumn="0" w:lastRowLastColumn="0"/>
+            </w:pPr>
+            <w:proofErr w:type="spellStart"/>
+            <w:r>
+              <w:rPr>
+                <w:rFonts w:hint="eastAsia"/>
+              </w:rPr>
+              <w:t>w</w:t>
+            </w:r>
+            <w:r>
+              <w:t>qe</w:t>
+            </w:r>
+            <w:proofErr w:type="spellEnd"/>
+          </w:p>
+        </w:tc>
+        <w:tc>
+          <w:tcPr>
+            <w:tcW w:w="1037" w:type="dxa"/>
+          </w:tcPr>
+          <w:p>
+            <w:pPr>
+              <w:cnfStyle w:val="000000000000" w:firstRow="0" w:lastRow="0" w:firstColumn="0" w:lastColumn="0" w:oddVBand="0" w:evenVBand="0" w:oddHBand="0" w:evenHBand="0" w:firstRowFirstColumn="0" w:firstRowLastColumn="0" w:lastRowFirstColumn="0" w:lastRowLastColumn="0"/>
+            </w:pPr>
+            <w:r>
+              <w:rPr>
+                <w:rFonts w:hint="eastAsia"/>
+              </w:rPr>
+              <w:t>w</w:t>
+            </w:r>
+          </w:p>
+        </w:tc>
+        <w:tc>
+          <w:tcPr>
+            <w:tcW w:w="1037" w:type="dxa"/>
+          </w:tcPr>
+          <w:p>
+            <w:pPr>
+              <w:cnfStyle w:val="000000000000" w:firstRow="0" w:lastRow="0" w:firstColumn="0" w:lastColumn="0" w:oddVBand="0" w:evenVBand="0" w:oddHBand="0" w:evenHBand="0" w:firstRowFirstColumn="0" w:firstRowLastColumn="0" w:lastRowFirstColumn="0" w:lastRowLastColumn="0"/>
+            </w:pPr>
+          </w:p>
+        </w:tc>
+      </w:tr>
+    </w:tbl>
+    <w:p/>
     <w:sectPr>
       <w:pgSz w:w="11906" w:h="16838"/>
       <w:pgMar w:top="1440" w:right="1800" w:bottom="1440" w:left="1800" w:header="851" w:footer="992" w:gutter="0"/>
@@ -73,6 +517,100 @@
     </w:sectPr>
   </w:body>
 </w:document>
+</file>
+
+<file path=word/numbering.xml><?xml version="1.0" encoding="utf-8"?>
+<w:numbering xmlns:wpc="http://schemas.microsoft.com/office/word/2010/wordprocessingCanvas" xmlns:cx="http://schemas.microsoft.com/office/drawing/2014/chartex" xmlns:cx1="http://schemas.microsoft.com/office/drawing/2015/9/8/chartex" xmlns:cx2="http://schemas.microsoft.com/office/drawing/2015/10/21/chartex" xmlns:cx3="http://schemas.microsoft.com/office/drawing/2016/5/9/chartex" xmlns:cx4="http://schemas.microsoft.com/office/drawing/2016/5/10/chartex" xmlns:cx5="http://schemas.microsoft.com/office/drawing/2016/5/11/chartex" xmlns:cx6="http://schemas.microsoft.com/office/drawing/2016/5/12/chartex" xmlns:cx7="http://schemas.microsoft.com/office/drawing/2016/5/13/chartex" xmlns:cx8="http://schemas.microsoft.com/office/drawing/2016/5/14/chartex" xmlns:mc="http://schemas.openxmlformats.org/markup-compatibility/2006" xmlns:aink="http://schemas.microsoft.com/office/drawing/2016/ink" xmlns:am3d="http://schemas.microsoft.com/office/drawing/2017/model3d" xmlns:o="urn:schemas-microsoft-com:office:office" xmlns:r="http://schemas.openxmlformats.org/officeDocument/2006/relationships" xmlns:m="http://schemas.openxmlformats.org/officeDocument/2006/math" xmlns:v="urn:schemas-microsoft-com:vml" xmlns:wp14="http://schemas.microsoft.com/office/word/2010/wordprocessingDrawing" xmlns:wp="http://schemas.openxmlformats.org/drawingml/2006/wordprocessingDrawing" xmlns:w10="urn:schemas-microsoft-com:office:word" xmlns:w="http://schemas.openxmlformats.org/wordprocessingml/2006/main" xmlns:w14="http://schemas.microsoft.com/office/word/2010/wordml" xmlns:w15="http://schemas.microsoft.com/office/word/2012/wordml" xmlns:w16cid="http://schemas.microsoft.com/office/word/2016/wordml/cid" xmlns:w16se="http://schemas.microsoft.com/office/word/2015/wordml/symex" xmlns:wpg="http://schemas.microsoft.com/office/word/2010/wordprocessingGroup" xmlns:wpi="http://schemas.microsoft.com/office/word/2010/wordprocessingInk" xmlns:wne="http://schemas.microsoft.com/office/word/2006/wordml" xmlns:wps="http://schemas.microsoft.com/office/word/2010/wordprocessingShape" mc:Ignorable="w14 w15 w16se w16cid wp14">
+  <w:abstractNum w:abstractNumId="0" w15:restartNumberingAfterBreak="0">
+    <w:nsid w:val="6FF71375"/>
+    <w:multiLevelType w:val="hybridMultilevel"/>
+    <w:tmpl w:val="5E4ACC10"/>
+    <w:lvl w:ilvl="0" w:tplc="0409000F">
+      <w:start w:val="1"/>
+      <w:numFmt w:val="decimal"/>
+      <w:lvlText w:val="%1."/>
+      <w:lvlJc w:val="left"/>
+      <w:pPr>
+        <w:ind w:left="420" w:hanging="420"/>
+      </w:pPr>
+    </w:lvl>
+    <w:lvl w:ilvl="1" w:tplc="04090019" w:tentative="1">
+      <w:start w:val="1"/>
+      <w:numFmt w:val="lowerLetter"/>
+      <w:lvlText w:val="%2)"/>
+      <w:lvlJc w:val="left"/>
+      <w:pPr>
+        <w:ind w:left="840" w:hanging="420"/>
+      </w:pPr>
+    </w:lvl>
+    <w:lvl w:ilvl="2" w:tplc="0409001B" w:tentative="1">
+      <w:start w:val="1"/>
+      <w:numFmt w:val="lowerRoman"/>
+      <w:lvlText w:val="%3."/>
+      <w:lvlJc w:val="right"/>
+      <w:pPr>
+        <w:ind w:left="1260" w:hanging="420"/>
+      </w:pPr>
+    </w:lvl>
+    <w:lvl w:ilvl="3" w:tplc="0409000F" w:tentative="1">
+      <w:start w:val="1"/>
+      <w:numFmt w:val="decimal"/>
+      <w:lvlText w:val="%4."/>
+      <w:lvlJc w:val="left"/>
+      <w:pPr>
+        <w:ind w:left="1680" w:hanging="420"/>
+      </w:pPr>
+    </w:lvl>
+    <w:lvl w:ilvl="4" w:tplc="04090019" w:tentative="1">
+      <w:start w:val="1"/>
+      <w:numFmt w:val="lowerLetter"/>
+      <w:lvlText w:val="%5)"/>
+      <w:lvlJc w:val="left"/>
+      <w:pPr>
+        <w:ind w:left="2100" w:hanging="420"/>
+      </w:pPr>
+    </w:lvl>
+    <w:lvl w:ilvl="5" w:tplc="0409001B" w:tentative="1">
+      <w:start w:val="1"/>
+      <w:numFmt w:val="lowerRoman"/>
+      <w:lvlText w:val="%6."/>
+      <w:lvlJc w:val="right"/>
+      <w:pPr>
+        <w:ind w:left="2520" w:hanging="420"/>
+      </w:pPr>
+    </w:lvl>
+    <w:lvl w:ilvl="6" w:tplc="0409000F" w:tentative="1">
+      <w:start w:val="1"/>
+      <w:numFmt w:val="decimal"/>
+      <w:lvlText w:val="%7."/>
+      <w:lvlJc w:val="left"/>
+      <w:pPr>
+        <w:ind w:left="2940" w:hanging="420"/>
+      </w:pPr>
+    </w:lvl>
+    <w:lvl w:ilvl="7" w:tplc="04090019" w:tentative="1">
+      <w:start w:val="1"/>
+      <w:numFmt w:val="lowerLetter"/>
+      <w:lvlText w:val="%8)"/>
+      <w:lvlJc w:val="left"/>
+      <w:pPr>
+        <w:ind w:left="3360" w:hanging="420"/>
+      </w:pPr>
+    </w:lvl>
+    <w:lvl w:ilvl="8" w:tplc="0409001B" w:tentative="1">
+      <w:start w:val="1"/>
+      <w:numFmt w:val="lowerRoman"/>
+      <w:lvlText w:val="%9."/>
+      <w:lvlJc w:val="right"/>
+      <w:pPr>
+        <w:ind w:left="3780" w:hanging="420"/>
+      </w:pPr>
+    </w:lvl>
+  </w:abstractNum>
+  <w:num w:numId="1">
+    <w:abstractNumId w:val="0"/>
+  </w:num>
+</w:numbering>
 </file>
 
 <file path=word/styles.xml><?xml version="1.0" encoding="utf-8"?>
@@ -89,7 +627,7 @@
     </w:rPrDefault>
     <w:pPrDefault/>
   </w:docDefaults>
-  <w:latentStyles w:defLockedState="0" w:defUIPriority="99" w:defSemiHidden="0" w:defUnhideWhenUsed="0" w:defQFormat="0" w:count="376">
+  <w:latentStyles w:defLockedState="0" w:defUIPriority="99" w:defSemiHidden="0" w:defUnhideWhenUsed="0" w:defQFormat="0" w:count="375">
     <w:lsdException w:name="Normal" w:uiPriority="0" w:qFormat="1"/>
     <w:lsdException w:name="heading 1" w:uiPriority="9" w:qFormat="1"/>
     <w:lsdException w:name="heading 2" w:semiHidden="1" w:uiPriority="9" w:unhideWhenUsed="1" w:qFormat="1"/>
@@ -195,6 +733,7 @@
     <w:lsdException w:name="HTML Sample" w:semiHidden="1" w:unhideWhenUsed="1"/>
     <w:lsdException w:name="HTML Typewriter" w:semiHidden="1" w:unhideWhenUsed="1"/>
     <w:lsdException w:name="HTML Variable" w:semiHidden="1" w:unhideWhenUsed="1"/>
+    <w:lsdException w:name="Normal Table" w:semiHidden="1" w:unhideWhenUsed="1"/>
     <w:lsdException w:name="annotation subject" w:semiHidden="1" w:unhideWhenUsed="1"/>
     <w:lsdException w:name="No List" w:semiHidden="1" w:unhideWhenUsed="1"/>
     <w:lsdException w:name="Outline List 1" w:semiHidden="1" w:unhideWhenUsed="1"/>
@@ -241,8 +780,10 @@
     <w:lsdException w:name="Table Subtle 2" w:semiHidden="1" w:unhideWhenUsed="1"/>
     <w:lsdException w:name="Table Web 1" w:semiHidden="1" w:unhideWhenUsed="1"/>
     <w:lsdException w:name="Table Web 2" w:semiHidden="1" w:unhideWhenUsed="1"/>
+    <w:lsdException w:name="Table Web 3" w:semiHidden="1" w:unhideWhenUsed="1"/>
     <w:lsdException w:name="Balloon Text" w:semiHidden="1" w:unhideWhenUsed="1"/>
     <w:lsdException w:name="Table Grid" w:uiPriority="39"/>
+    <w:lsdException w:name="Table Theme" w:semiHidden="1" w:unhideWhenUsed="1"/>
     <w:lsdException w:name="Placeholder Text" w:semiHidden="1"/>
     <w:lsdException w:name="No Spacing" w:uiPriority="1" w:qFormat="1"/>
     <w:lsdException w:name="Light Shading" w:uiPriority="60"/>
@@ -462,7 +1003,6 @@
     <w:lsdException w:name="Smart Hyperlink" w:semiHidden="1" w:unhideWhenUsed="1"/>
     <w:lsdException w:name="Hashtag" w:semiHidden="1" w:unhideWhenUsed="1"/>
     <w:lsdException w:name="Unresolved Mention" w:semiHidden="1" w:unhideWhenUsed="1"/>
-    <w:lsdException w:name="Smart Link" w:semiHidden="1" w:unhideWhenUsed="1"/>
   </w:latentStyles>
   <w:style w:type="paragraph" w:default="1" w:styleId="a">
     <w:name w:val="Normal"/>
@@ -498,6 +1038,113 @@
     <w:uiPriority w:val="99"/>
     <w:semiHidden/>
     <w:unhideWhenUsed/>
+  </w:style>
+  <w:style w:type="paragraph" w:styleId="a3">
+    <w:name w:val="Balloon Text"/>
+    <w:basedOn w:val="a"/>
+    <w:link w:val="a4"/>
+    <w:uiPriority w:val="99"/>
+    <w:semiHidden/>
+    <w:unhideWhenUsed/>
+    <w:rsid w:val="00B9763A"/>
+    <w:rPr>
+      <w:rFonts w:ascii="宋体" w:eastAsia="宋体"/>
+      <w:sz w:val="18"/>
+      <w:szCs w:val="18"/>
+    </w:rPr>
+  </w:style>
+  <w:style w:type="character" w:customStyle="1" w:styleId="a4">
+    <w:name w:val="批注框文本 字符"/>
+    <w:basedOn w:val="a0"/>
+    <w:link w:val="a3"/>
+    <w:uiPriority w:val="99"/>
+    <w:semiHidden/>
+    <w:rsid w:val="00B9763A"/>
+    <w:rPr>
+      <w:rFonts w:ascii="宋体" w:eastAsia="宋体"/>
+      <w:sz w:val="18"/>
+      <w:szCs w:val="18"/>
+    </w:rPr>
+  </w:style>
+  <w:style w:type="table" w:styleId="a5">
+    <w:name w:val="Table Grid"/>
+    <w:basedOn w:val="a1"/>
+    <w:uiPriority w:val="39"/>
+    <w:rsid w:val="00B9763A"/>
+    <w:tblPr>
+      <w:tblBorders>
+        <w:top w:val="single" w:sz="4" w:space="0" w:color="auto"/>
+        <w:left w:val="single" w:sz="4" w:space="0" w:color="auto"/>
+        <w:bottom w:val="single" w:sz="4" w:space="0" w:color="auto"/>
+        <w:right w:val="single" w:sz="4" w:space="0" w:color="auto"/>
+        <w:insideH w:val="single" w:sz="4" w:space="0" w:color="auto"/>
+        <w:insideV w:val="single" w:sz="4" w:space="0" w:color="auto"/>
+      </w:tblBorders>
+    </w:tblPr>
+  </w:style>
+  <w:style w:type="table" w:styleId="1-2">
+    <w:name w:val="Grid Table 1 Light Accent 2"/>
+    <w:basedOn w:val="a1"/>
+    <w:uiPriority w:val="46"/>
+    <w:rsid w:val="00E63B42"/>
+    <w:tblPr>
+      <w:tblStyleRowBandSize w:val="1"/>
+      <w:tblStyleColBandSize w:val="1"/>
+      <w:tblBorders>
+        <w:top w:val="single" w:sz="4" w:space="0" w:color="F7CAAC" w:themeColor="accent2" w:themeTint="66"/>
+        <w:left w:val="single" w:sz="4" w:space="0" w:color="F7CAAC" w:themeColor="accent2" w:themeTint="66"/>
+        <w:bottom w:val="single" w:sz="4" w:space="0" w:color="F7CAAC" w:themeColor="accent2" w:themeTint="66"/>
+        <w:right w:val="single" w:sz="4" w:space="0" w:color="F7CAAC" w:themeColor="accent2" w:themeTint="66"/>
+        <w:insideH w:val="single" w:sz="4" w:space="0" w:color="F7CAAC" w:themeColor="accent2" w:themeTint="66"/>
+        <w:insideV w:val="single" w:sz="4" w:space="0" w:color="F7CAAC" w:themeColor="accent2" w:themeTint="66"/>
+      </w:tblBorders>
+    </w:tblPr>
+    <w:tblStylePr w:type="firstRow">
+      <w:rPr>
+        <w:b/>
+        <w:bCs/>
+      </w:rPr>
+      <w:tblPr/>
+      <w:tcPr>
+        <w:tcBorders>
+          <w:bottom w:val="single" w:sz="12" w:space="0" w:color="F4B083" w:themeColor="accent2" w:themeTint="99"/>
+        </w:tcBorders>
+      </w:tcPr>
+    </w:tblStylePr>
+    <w:tblStylePr w:type="lastRow">
+      <w:rPr>
+        <w:b/>
+        <w:bCs/>
+      </w:rPr>
+      <w:tblPr/>
+      <w:tcPr>
+        <w:tcBorders>
+          <w:top w:val="double" w:sz="2" w:space="0" w:color="F4B083" w:themeColor="accent2" w:themeTint="99"/>
+        </w:tcBorders>
+      </w:tcPr>
+    </w:tblStylePr>
+    <w:tblStylePr w:type="firstCol">
+      <w:rPr>
+        <w:b/>
+        <w:bCs/>
+      </w:rPr>
+    </w:tblStylePr>
+    <w:tblStylePr w:type="lastCol">
+      <w:rPr>
+        <w:b/>
+        <w:bCs/>
+      </w:rPr>
+    </w:tblStylePr>
+  </w:style>
+  <w:style w:type="paragraph" w:styleId="a6">
+    <w:name w:val="List Paragraph"/>
+    <w:basedOn w:val="a"/>
+    <w:uiPriority w:val="34"/>
+    <w:qFormat/>
+    <w:rsid w:val="00396988"/>
+    <w:pPr>
+      <w:ind w:firstLineChars="200" w:firstLine="420"/>
+    </w:pPr>
   </w:style>
 </w:styles>
 </file>
